--- a/ch05/LS05/安装及配置手册（Web非原生开发）.docx
+++ b/ch05/LS05/安装及配置手册（Web非原生开发）.docx
@@ -678,7 +678,9 @@
         <w:pStyle w:val="8"/>
         <w:ind w:left="660" w:firstLine="60" w:firstLineChars="0"/>
         <w:rPr>
-          <w:color w:val="FF0000"/>
+          <w:rFonts w:hint="eastAsia" w:eastAsiaTheme="minorEastAsia"/>
+          <w:color w:val="FF0000"/>
+          <w:lang w:val="en-US" w:eastAsia="zh-CN"/>
         </w:rPr>
       </w:pPr>
       <w:r>
@@ -690,6 +692,22 @@
       </w:r>
       <w:r>
         <w:rPr>
+          <w:rFonts w:hint="eastAsia"/>
+          <w:color w:val="FF0000"/>
+          <w:lang w:eastAsia="zh-CN"/>
+        </w:rPr>
+        <w:t>：</w:t>
+      </w:r>
+      <w:r>
+        <w:rPr>
+          <w:rFonts w:hint="eastAsia"/>
+          <w:color w:val="FF0000"/>
+          <w:lang w:val="en-US" w:eastAsia="zh-CN"/>
+        </w:rPr>
+        <w:t>若一行的话</w:t>
+      </w:r>
+      <w:r>
+        <w:rPr>
           <w:color w:val="FF0000"/>
         </w:rPr>
         <w:t>路径前面的“</w:t>
@@ -720,6 +738,43 @@
         </w:rPr>
         <w:t>省略</w:t>
       </w:r>
+      <w:r>
+        <w:rPr>
+          <w:rFonts w:hint="eastAsia"/>
+          <w:color w:val="FF0000"/>
+          <w:lang w:eastAsia="zh-CN"/>
+        </w:rPr>
+        <w:t>，</w:t>
+      </w:r>
+      <w:r>
+        <w:rPr>
+          <w:rFonts w:hint="eastAsia"/>
+          <w:color w:val="FF0000"/>
+          <w:lang w:val="en-US" w:eastAsia="zh-CN"/>
+        </w:rPr>
+        <w:t>若单独项的情况不用加</w:t>
+      </w:r>
+      <w:r>
+        <w:rPr>
+          <w:color w:val="FF0000"/>
+        </w:rPr>
+        <w:t>“</w:t>
+      </w:r>
+      <w:r>
+        <w:rPr>
+          <w:rFonts w:hint="eastAsia"/>
+          <w:color w:val="FF0000"/>
+        </w:rPr>
+        <w:t>;</w:t>
+      </w:r>
+      <w:r>
+        <w:rPr>
+          <w:color w:val="FF0000"/>
+        </w:rPr>
+        <w:t>”</w:t>
+      </w:r>
+      <w:bookmarkStart w:id="0" w:name="_GoBack"/>
+      <w:bookmarkEnd w:id="0"/>
     </w:p>
     <w:p>
       <w:pPr>
@@ -2045,8 +2100,6 @@
         </w:numPr>
         <w:ind w:firstLineChars="0"/>
       </w:pPr>
-      <w:bookmarkStart w:id="0" w:name="_GoBack"/>
-      <w:bookmarkEnd w:id="0"/>
       <w:r>
         <w:rPr>
           <w:rFonts w:hint="eastAsia"/>
@@ -2815,8 +2868,8 @@
     <w:lsdException w:uiPriority="99" w:name="Body Text Indent 2"/>
     <w:lsdException w:uiPriority="99" w:name="Body Text Indent 3"/>
     <w:lsdException w:uiPriority="99" w:name="Block Text"/>
-    <w:lsdException w:uiPriority="99" w:semiHidden="0" w:name="Hyperlink"/>
-    <w:lsdException w:uiPriority="99" w:name="FollowedHyperlink"/>
+    <w:lsdException w:qFormat="1" w:uiPriority="99" w:semiHidden="0" w:name="Hyperlink"/>
+    <w:lsdException w:qFormat="1" w:uiPriority="99" w:name="FollowedHyperlink"/>
     <w:lsdException w:qFormat="1" w:unhideWhenUsed="0" w:uiPriority="22" w:semiHidden="0" w:name="Strong"/>
     <w:lsdException w:qFormat="1" w:unhideWhenUsed="0" w:uiPriority="20" w:semiHidden="0" w:name="Emphasis"/>
     <w:lsdException w:uiPriority="99" w:name="Document Map"/>
@@ -3064,6 +3117,7 @@
     <w:basedOn w:val="4"/>
     <w:semiHidden/>
     <w:unhideWhenUsed/>
+    <w:qFormat/>
     <w:uiPriority w:val="99"/>
     <w:rPr>
       <w:color w:val="954F72" w:themeColor="followedHyperlink"/>
@@ -3079,6 +3133,7 @@
     <w:name w:val="Hyperlink"/>
     <w:basedOn w:val="4"/>
     <w:unhideWhenUsed/>
+    <w:qFormat/>
     <w:uiPriority w:val="99"/>
     <w:rPr>
       <w:color w:val="0563C1" w:themeColor="hyperlink"/>
@@ -3113,6 +3168,7 @@
     <w:name w:val="页脚 Char"/>
     <w:basedOn w:val="4"/>
     <w:link w:val="2"/>
+    <w:qFormat/>
     <w:uiPriority w:val="99"/>
     <w:rPr>
       <w:sz w:val="18"/>
